--- a/Main Project/Project Reports/Abstract/Abstract.docx
+++ b/Main Project/Project Reports/Abstract/Abstract.docx
@@ -638,6 +638,15 @@
           <w:szCs w:val="28"/>
         </w:rPr>
         <w:t>Department of Computer Application</w:t>
+      </w:r>
+      <w:r>
+        <w:rPr>
+          <w:rFonts w:ascii="Times New Roman" w:eastAsia="Times New Roman" w:hAnsi="Times New Roman" w:cs="Times New Roman"/>
+          <w:bCs/>
+          <w:sz w:val="28"/>
+          <w:szCs w:val="28"/>
+        </w:rPr>
+        <w:t>s</w:t>
       </w:r>
     </w:p>
     <w:p>
@@ -1650,54 +1659,6 @@
           <w:sz w:val="24"/>
           <w:szCs w:val="24"/>
         </w:rPr>
-        <w:t>Image Recognition</w:t>
-      </w:r>
-      <w:r>
-        <w:rPr>
-          <w:rFonts w:ascii="Times New Roman" w:eastAsia="Times New Roman" w:hAnsi="Times New Roman" w:cs="Times New Roman"/>
-          <w:sz w:val="24"/>
-          <w:szCs w:val="24"/>
-        </w:rPr>
-        <w:t xml:space="preserve"> fo</w:t>
-      </w:r>
-      <w:r>
-        <w:rPr>
-          <w:rFonts w:ascii="Times New Roman" w:eastAsia="Times New Roman" w:hAnsi="Times New Roman" w:cs="Times New Roman"/>
-          <w:sz w:val="24"/>
-          <w:szCs w:val="24"/>
-        </w:rPr>
-        <w:t>r Search</w:t>
-      </w:r>
-      <w:r>
-        <w:rPr>
-          <w:rFonts w:ascii="Times New Roman" w:eastAsia="Times New Roman" w:hAnsi="Times New Roman" w:cs="Times New Roman"/>
-          <w:sz w:val="24"/>
-          <w:szCs w:val="24"/>
-        </w:rPr>
-        <w:t xml:space="preserve"> &amp; Disease Detection (DS &amp; ML Implementation)</w:t>
-      </w:r>
-    </w:p>
-    <w:p>
-      <w:pPr>
-        <w:pStyle w:val="ListParagraph"/>
-        <w:numPr>
-          <w:ilvl w:val="0"/>
-          <w:numId w:val="4"/>
-        </w:numPr>
-        <w:spacing w:after="0" w:line="276" w:lineRule="auto"/>
-        <w:jc w:val="both"/>
-        <w:rPr>
-          <w:rFonts w:ascii="Times New Roman" w:eastAsia="Times New Roman" w:hAnsi="Times New Roman" w:cs="Times New Roman"/>
-          <w:sz w:val="24"/>
-          <w:szCs w:val="24"/>
-        </w:rPr>
-      </w:pPr>
-      <w:r>
-        <w:rPr>
-          <w:rFonts w:ascii="Times New Roman" w:eastAsia="Times New Roman" w:hAnsi="Times New Roman" w:cs="Times New Roman"/>
-          <w:sz w:val="24"/>
-          <w:szCs w:val="24"/>
-        </w:rPr>
         <w:t xml:space="preserve">Provide </w:t>
       </w:r>
       <w:r>
@@ -2464,6 +2425,30 @@
           <w:szCs w:val="24"/>
         </w:rPr>
         <w:t>Ratings</w:t>
+      </w:r>
+      <w:r>
+        <w:rPr>
+          <w:rFonts w:ascii="Times New Roman" w:eastAsia="Times New Roman" w:hAnsi="Times New Roman" w:cs="Times New Roman"/>
+          <w:sz w:val="24"/>
+          <w:szCs w:val="24"/>
+        </w:rPr>
+        <w:t xml:space="preserve"> (NLP implementation to sort the feedbacks in </w:t>
+      </w:r>
+      <w:r>
+        <w:rPr>
+          <w:rFonts w:ascii="Times New Roman" w:eastAsia="Times New Roman" w:hAnsi="Times New Roman" w:cs="Times New Roman"/>
+          <w:sz w:val="24"/>
+          <w:szCs w:val="24"/>
+        </w:rPr>
+        <w:t xml:space="preserve">multiple languages into categories </w:t>
+      </w:r>
+      <w:r>
+        <w:rPr>
+          <w:rFonts w:ascii="Times New Roman" w:eastAsia="Times New Roman" w:hAnsi="Times New Roman" w:cs="Times New Roman"/>
+          <w:sz w:val="24"/>
+          <w:szCs w:val="24"/>
+        </w:rPr>
+        <w:t>Bad, Neutral &amp; Good)</w:t>
       </w:r>
     </w:p>
     <w:p>

--- a/Main Project/Project Reports/Abstract/Abstract.docx
+++ b/Main Project/Project Reports/Abstract/Abstract.docx
@@ -1603,15 +1603,7 @@
           <w:sz w:val="24"/>
           <w:szCs w:val="24"/>
         </w:rPr>
-        <w:t>Communication and Support</w:t>
-      </w:r>
-      <w:r>
-        <w:rPr>
-          <w:rFonts w:ascii="Times New Roman" w:eastAsia="Times New Roman" w:hAnsi="Times New Roman" w:cs="Times New Roman"/>
-          <w:sz w:val="24"/>
-          <w:szCs w:val="24"/>
-        </w:rPr>
-        <w:t xml:space="preserve"> (Chatbot)</w:t>
+        <w:t>Separate Section for Organic Products</w:t>
       </w:r>
     </w:p>
     <w:p>
@@ -1635,7 +1627,7 @@
           <w:sz w:val="24"/>
           <w:szCs w:val="24"/>
         </w:rPr>
-        <w:t>Separate Section for Organic Products</w:t>
+        <w:t>Communication and Support</w:t>
       </w:r>
     </w:p>
     <w:p>
@@ -1968,14 +1960,6 @@
         </w:rPr>
         <w:t>and Support</w:t>
       </w:r>
-      <w:r>
-        <w:rPr>
-          <w:rFonts w:ascii="Times New Roman" w:eastAsia="Times New Roman" w:hAnsi="Times New Roman" w:cs="Times New Roman"/>
-          <w:sz w:val="24"/>
-          <w:szCs w:val="24"/>
-        </w:rPr>
-        <w:t xml:space="preserve"> (Chatbot)</w:t>
-      </w:r>
     </w:p>
     <w:p>
       <w:pPr>
@@ -2168,15 +2152,15 @@
           <w:sz w:val="24"/>
           <w:szCs w:val="24"/>
         </w:rPr>
+        <w:t xml:space="preserve">Product </w:t>
+      </w:r>
+      <w:r>
+        <w:rPr>
+          <w:rFonts w:ascii="Times New Roman" w:eastAsia="Times New Roman" w:hAnsi="Times New Roman" w:cs="Times New Roman"/>
+          <w:sz w:val="24"/>
+          <w:szCs w:val="24"/>
+        </w:rPr>
         <w:t>Search</w:t>
-      </w:r>
-      <w:r>
-        <w:rPr>
-          <w:rFonts w:ascii="Times New Roman" w:eastAsia="Times New Roman" w:hAnsi="Times New Roman" w:cs="Times New Roman"/>
-          <w:sz w:val="24"/>
-          <w:szCs w:val="24"/>
-        </w:rPr>
-        <w:t xml:space="preserve"> &amp; Filtering</w:t>
       </w:r>
     </w:p>
     <w:p>
@@ -2298,6 +2282,14 @@
         </w:rPr>
         <w:t>Invoice</w:t>
       </w:r>
+      <w:r>
+        <w:rPr>
+          <w:rFonts w:ascii="Times New Roman" w:eastAsia="Times New Roman" w:hAnsi="Times New Roman" w:cs="Times New Roman"/>
+          <w:sz w:val="24"/>
+          <w:szCs w:val="24"/>
+        </w:rPr>
+        <w:t xml:space="preserve"> Generation</w:t>
+      </w:r>
     </w:p>
     <w:p>
       <w:pPr>
@@ -2377,14 +2369,6 @@
           <w:szCs w:val="24"/>
         </w:rPr>
         <w:t>and Support</w:t>
-      </w:r>
-      <w:r>
-        <w:rPr>
-          <w:rFonts w:ascii="Times New Roman" w:eastAsia="Times New Roman" w:hAnsi="Times New Roman" w:cs="Times New Roman"/>
-          <w:sz w:val="24"/>
-          <w:szCs w:val="24"/>
-        </w:rPr>
-        <w:t xml:space="preserve"> (Chatbot)</w:t>
       </w:r>
     </w:p>
     <w:p>

--- a/Main Project/Project Reports/Abstract/Abstract.docx
+++ b/Main Project/Project Reports/Abstract/Abstract.docx
@@ -8,6 +8,7 @@
           <w:bottom w:val="single" w:sz="12" w:space="1" w:color="auto"/>
         </w:pBdr>
         <w:spacing w:after="0" w:line="276" w:lineRule="auto"/>
+        <w:ind w:firstLine="720"/>
         <w:jc w:val="right"/>
         <w:rPr>
           <w:rFonts w:ascii="Times New Roman" w:eastAsia="Times New Roman" w:hAnsi="Times New Roman" w:cs="Times New Roman"/>
@@ -1627,7 +1628,7 @@
           <w:sz w:val="24"/>
           <w:szCs w:val="24"/>
         </w:rPr>
-        <w:t>Communication and Support</w:t>
+        <w:t xml:space="preserve">Blockchain integration for storing User Data </w:t>
       </w:r>
     </w:p>
     <w:p>
@@ -1651,6 +1652,54 @@
           <w:sz w:val="24"/>
           <w:szCs w:val="24"/>
         </w:rPr>
+        <w:t>Add Categories and Products</w:t>
+      </w:r>
+    </w:p>
+    <w:p>
+      <w:pPr>
+        <w:pStyle w:val="ListParagraph"/>
+        <w:numPr>
+          <w:ilvl w:val="0"/>
+          <w:numId w:val="4"/>
+        </w:numPr>
+        <w:spacing w:after="0" w:line="276" w:lineRule="auto"/>
+        <w:jc w:val="both"/>
+        <w:rPr>
+          <w:rFonts w:ascii="Times New Roman" w:eastAsia="Times New Roman" w:hAnsi="Times New Roman" w:cs="Times New Roman"/>
+          <w:sz w:val="24"/>
+          <w:szCs w:val="24"/>
+        </w:rPr>
+      </w:pPr>
+      <w:r>
+        <w:rPr>
+          <w:rFonts w:ascii="Times New Roman" w:eastAsia="Times New Roman" w:hAnsi="Times New Roman" w:cs="Times New Roman"/>
+          <w:sz w:val="24"/>
+          <w:szCs w:val="24"/>
+        </w:rPr>
+        <w:t>Stock Management</w:t>
+      </w:r>
+    </w:p>
+    <w:p>
+      <w:pPr>
+        <w:pStyle w:val="ListParagraph"/>
+        <w:numPr>
+          <w:ilvl w:val="0"/>
+          <w:numId w:val="4"/>
+        </w:numPr>
+        <w:spacing w:after="0" w:line="276" w:lineRule="auto"/>
+        <w:jc w:val="both"/>
+        <w:rPr>
+          <w:rFonts w:ascii="Times New Roman" w:eastAsia="Times New Roman" w:hAnsi="Times New Roman" w:cs="Times New Roman"/>
+          <w:sz w:val="24"/>
+          <w:szCs w:val="24"/>
+        </w:rPr>
+      </w:pPr>
+      <w:r>
+        <w:rPr>
+          <w:rFonts w:ascii="Times New Roman" w:eastAsia="Times New Roman" w:hAnsi="Times New Roman" w:cs="Times New Roman"/>
+          <w:sz w:val="24"/>
+          <w:szCs w:val="24"/>
+        </w:rPr>
         <w:t xml:space="preserve">Provide </w:t>
       </w:r>
       <w:r>
@@ -1926,7 +1975,7 @@
           <w:sz w:val="24"/>
           <w:szCs w:val="24"/>
         </w:rPr>
-        <w:t>Email Notification (Approval, Rejection, Enable, Disable, Orders)</w:t>
+        <w:t>Track Products with Low Stock</w:t>
       </w:r>
     </w:p>
     <w:p>
@@ -1950,15 +1999,7 @@
           <w:sz w:val="24"/>
           <w:szCs w:val="24"/>
         </w:rPr>
-        <w:t xml:space="preserve">Communication </w:t>
-      </w:r>
-      <w:r>
-        <w:rPr>
-          <w:rFonts w:ascii="Times New Roman" w:eastAsia="Times New Roman" w:hAnsi="Times New Roman" w:cs="Times New Roman"/>
-          <w:sz w:val="24"/>
-          <w:szCs w:val="24"/>
-        </w:rPr>
-        <w:t>and Support</w:t>
+        <w:t>Agricultural News</w:t>
       </w:r>
     </w:p>
     <w:p>
@@ -1982,23 +2023,7 @@
           <w:sz w:val="24"/>
           <w:szCs w:val="24"/>
         </w:rPr>
-        <w:t xml:space="preserve">Seasonal Cultivation </w:t>
-      </w:r>
-      <w:r>
-        <w:rPr>
-          <w:rFonts w:ascii="Times New Roman" w:eastAsia="Times New Roman" w:hAnsi="Times New Roman" w:cs="Times New Roman"/>
-          <w:sz w:val="24"/>
-          <w:szCs w:val="24"/>
-        </w:rPr>
-        <w:t>R</w:t>
-      </w:r>
-      <w:r>
-        <w:rPr>
-          <w:rFonts w:ascii="Times New Roman" w:eastAsia="Times New Roman" w:hAnsi="Times New Roman" w:cs="Times New Roman"/>
-          <w:sz w:val="24"/>
-          <w:szCs w:val="24"/>
-        </w:rPr>
-        <w:t>ecommendations</w:t>
+        <w:t>Email Notification (Approval, Rejection, Enable, Disable, Orders)</w:t>
       </w:r>
     </w:p>
     <w:p>
@@ -2232,7 +2257,7 @@
           <w:sz w:val="24"/>
           <w:szCs w:val="24"/>
         </w:rPr>
-        <w:t>Order Placement</w:t>
+        <w:t>Payment</w:t>
       </w:r>
     </w:p>
     <w:p>
@@ -2256,7 +2281,15 @@
           <w:sz w:val="24"/>
           <w:szCs w:val="24"/>
         </w:rPr>
-        <w:t>Payment</w:t>
+        <w:t>Invoice</w:t>
+      </w:r>
+      <w:r>
+        <w:rPr>
+          <w:rFonts w:ascii="Times New Roman" w:eastAsia="Times New Roman" w:hAnsi="Times New Roman" w:cs="Times New Roman"/>
+          <w:sz w:val="24"/>
+          <w:szCs w:val="24"/>
+        </w:rPr>
+        <w:t xml:space="preserve"> Generation</w:t>
       </w:r>
     </w:p>
     <w:p>
@@ -2280,15 +2313,7 @@
           <w:sz w:val="24"/>
           <w:szCs w:val="24"/>
         </w:rPr>
-        <w:t>Invoice</w:t>
-      </w:r>
-      <w:r>
-        <w:rPr>
-          <w:rFonts w:ascii="Times New Roman" w:eastAsia="Times New Roman" w:hAnsi="Times New Roman" w:cs="Times New Roman"/>
-          <w:sz w:val="24"/>
-          <w:szCs w:val="24"/>
-        </w:rPr>
-        <w:t xml:space="preserve"> Generation</w:t>
+        <w:t>Email Notification (Approval, Rejection, Enable, Disable, Orders)</w:t>
       </w:r>
     </w:p>
     <w:p>
@@ -2312,7 +2337,23 @@
           <w:sz w:val="24"/>
           <w:szCs w:val="24"/>
         </w:rPr>
-        <w:t>Email Notification (Approval, Rejection, Enable, Disable, Orders)</w:t>
+        <w:t>Order Management (</w:t>
+      </w:r>
+      <w:r>
+        <w:rPr>
+          <w:rFonts w:ascii="Times New Roman" w:eastAsia="Times New Roman" w:hAnsi="Times New Roman" w:cs="Times New Roman"/>
+          <w:sz w:val="24"/>
+          <w:szCs w:val="24"/>
+        </w:rPr>
+        <w:t xml:space="preserve">Order, </w:t>
+      </w:r>
+      <w:r>
+        <w:rPr>
+          <w:rFonts w:ascii="Times New Roman" w:eastAsia="Times New Roman" w:hAnsi="Times New Roman" w:cs="Times New Roman"/>
+          <w:sz w:val="24"/>
+          <w:szCs w:val="24"/>
+        </w:rPr>
+        <w:t>Tracking, History)</w:t>
       </w:r>
     </w:p>
     <w:p>
@@ -2336,7 +2377,7 @@
           <w:sz w:val="24"/>
           <w:szCs w:val="24"/>
         </w:rPr>
-        <w:t>Order Management (Tracking, History)</w:t>
+        <w:t>Feedback</w:t>
       </w:r>
     </w:p>
     <w:p>
@@ -2360,79 +2401,7 @@
           <w:sz w:val="24"/>
           <w:szCs w:val="24"/>
         </w:rPr>
-        <w:t xml:space="preserve">Communication </w:t>
-      </w:r>
-      <w:r>
-        <w:rPr>
-          <w:rFonts w:ascii="Times New Roman" w:eastAsia="Times New Roman" w:hAnsi="Times New Roman" w:cs="Times New Roman"/>
-          <w:sz w:val="24"/>
-          <w:szCs w:val="24"/>
-        </w:rPr>
-        <w:t>and Support</w:t>
-      </w:r>
-    </w:p>
-    <w:p>
-      <w:pPr>
-        <w:pStyle w:val="ListParagraph"/>
-        <w:numPr>
-          <w:ilvl w:val="0"/>
-          <w:numId w:val="6"/>
-        </w:numPr>
-        <w:spacing w:after="0" w:line="276" w:lineRule="auto"/>
-        <w:jc w:val="both"/>
-        <w:rPr>
-          <w:rFonts w:ascii="Times New Roman" w:eastAsia="Times New Roman" w:hAnsi="Times New Roman" w:cs="Times New Roman"/>
-          <w:sz w:val="24"/>
-          <w:szCs w:val="24"/>
-        </w:rPr>
-      </w:pPr>
-      <w:r>
-        <w:rPr>
-          <w:rFonts w:ascii="Times New Roman" w:eastAsia="Times New Roman" w:hAnsi="Times New Roman" w:cs="Times New Roman"/>
-          <w:sz w:val="24"/>
-          <w:szCs w:val="24"/>
-        </w:rPr>
-        <w:t>Feedback</w:t>
-      </w:r>
-      <w:r>
-        <w:rPr>
-          <w:rFonts w:ascii="Times New Roman" w:eastAsia="Times New Roman" w:hAnsi="Times New Roman" w:cs="Times New Roman"/>
-          <w:sz w:val="24"/>
-          <w:szCs w:val="24"/>
-        </w:rPr>
-        <w:t xml:space="preserve"> and </w:t>
-      </w:r>
-      <w:r>
-        <w:rPr>
-          <w:rFonts w:ascii="Times New Roman" w:eastAsia="Times New Roman" w:hAnsi="Times New Roman" w:cs="Times New Roman"/>
-          <w:sz w:val="24"/>
-          <w:szCs w:val="24"/>
-        </w:rPr>
-        <w:t>Ratings</w:t>
-      </w:r>
-      <w:r>
-        <w:rPr>
-          <w:rFonts w:ascii="Times New Roman" w:eastAsia="Times New Roman" w:hAnsi="Times New Roman" w:cs="Times New Roman"/>
-          <w:sz w:val="24"/>
-          <w:szCs w:val="24"/>
-        </w:rPr>
-        <w:t xml:space="preserve"> (NLP implementation to sort the feedbacks in </w:t>
-      </w:r>
-      <w:r>
-        <w:rPr>
-          <w:rFonts w:ascii="Times New Roman" w:eastAsia="Times New Roman" w:hAnsi="Times New Roman" w:cs="Times New Roman"/>
-          <w:sz w:val="24"/>
-          <w:szCs w:val="24"/>
-        </w:rPr>
-        <w:t xml:space="preserve">multiple languages into categories </w:t>
-      </w:r>
-      <w:r>
-        <w:rPr>
-          <w:rFonts w:ascii="Times New Roman" w:eastAsia="Times New Roman" w:hAnsi="Times New Roman" w:cs="Times New Roman"/>
-          <w:sz w:val="24"/>
-          <w:szCs w:val="24"/>
-        </w:rPr>
-        <w:t>Bad, Neutral &amp; Good)</w:t>
+        <w:t>Rating</w:t>
       </w:r>
     </w:p>
     <w:p>
